--- a/Documents/SOW_2.5.docx
+++ b/Documents/SOW_2.5.docx
@@ -1803,7 +1803,12 @@
         <w:rPr>
           <w:rFonts w:ascii="Arial" w:hAnsi="Arial" w:cs="Arial"/>
         </w:rPr>
-        <w:tab/>
+        <w:t>………………………………………………………………………………………………………</w:t>
+      </w:r>
+      <w:r>
+        <w:rPr>
+          <w:rFonts w:ascii="Arial" w:hAnsi="Arial" w:cs="Arial"/>
+        </w:rPr>
         <w:t>11</w:t>
       </w:r>
     </w:p>
@@ -1853,24 +1858,13 @@
         <w:rPr>
           <w:rFonts w:ascii="Arial" w:hAnsi="Arial" w:cs="Arial"/>
         </w:rPr>
-        <w:t xml:space="preserve">Appendix </w:t>
-      </w:r>
-      <w:r>
-        <w:rPr>
-          <w:rFonts w:ascii="Arial" w:hAnsi="Arial" w:cs="Arial"/>
-        </w:rPr>
-        <w:t xml:space="preserve">D – Acceptance Criteria </w:t>
+        <w:t xml:space="preserve">Appendix D – Acceptance Criteria </w:t>
       </w:r>
       <w:r>
         <w:rPr>
           <w:rFonts w:ascii="Arial" w:hAnsi="Arial" w:cs="Arial"/>
         </w:rPr>
         <w:tab/>
-      </w:r>
-      <w:r>
-        <w:rPr>
-          <w:rFonts w:ascii="Arial" w:hAnsi="Arial" w:cs="Arial"/>
-        </w:rPr>
         <w:t>17</w:t>
       </w:r>
     </w:p>
@@ -1908,6 +1902,8 @@
           <w:noEndnote/>
         </w:sectPr>
       </w:pPr>
+      <w:bookmarkStart w:id="3" w:name="_GoBack"/>
+      <w:bookmarkEnd w:id="3"/>
     </w:p>
     <w:p>
       <w:pPr>
@@ -1922,8 +1918,8 @@
           <w:szCs w:val="24"/>
         </w:rPr>
       </w:pPr>
-      <w:bookmarkStart w:id="3" w:name="page7"/>
-      <w:bookmarkEnd w:id="3"/>
+      <w:bookmarkStart w:id="4" w:name="page7"/>
+      <w:bookmarkEnd w:id="4"/>
     </w:p>
     <w:p>
       <w:pPr>
@@ -2871,8 +2867,8 @@
           <w:szCs w:val="32"/>
         </w:rPr>
       </w:pPr>
-      <w:bookmarkStart w:id="4" w:name="page9"/>
-      <w:bookmarkEnd w:id="4"/>
+      <w:bookmarkStart w:id="5" w:name="page9"/>
+      <w:bookmarkEnd w:id="5"/>
     </w:p>
     <w:p>
       <w:pPr>
@@ -3424,8 +3420,8 @@
           <w:szCs w:val="24"/>
         </w:rPr>
       </w:pPr>
-      <w:bookmarkStart w:id="5" w:name="page11"/>
-      <w:bookmarkEnd w:id="5"/>
+      <w:bookmarkStart w:id="6" w:name="page11"/>
+      <w:bookmarkEnd w:id="6"/>
     </w:p>
     <w:p>
       <w:pPr>
@@ -4031,8 +4027,8 @@
           <w:bCs/>
         </w:rPr>
       </w:pPr>
-      <w:bookmarkStart w:id="6" w:name="page13"/>
-      <w:bookmarkEnd w:id="6"/>
+      <w:bookmarkStart w:id="7" w:name="page13"/>
+      <w:bookmarkEnd w:id="7"/>
     </w:p>
     <w:p>
       <w:pPr>
@@ -4291,8 +4287,8 @@
           <w:szCs w:val="24"/>
         </w:rPr>
       </w:pPr>
-      <w:bookmarkStart w:id="7" w:name="page15"/>
-      <w:bookmarkEnd w:id="7"/>
+      <w:bookmarkStart w:id="8" w:name="page15"/>
+      <w:bookmarkEnd w:id="8"/>
     </w:p>
     <w:p>
       <w:pPr>
@@ -5121,8 +5117,8 @@
           <w:szCs w:val="24"/>
         </w:rPr>
       </w:pPr>
-      <w:bookmarkStart w:id="8" w:name="page17"/>
-      <w:bookmarkEnd w:id="8"/>
+      <w:bookmarkStart w:id="9" w:name="page17"/>
+      <w:bookmarkEnd w:id="9"/>
       <w:r>
         <w:rPr>
           <w:rFonts w:ascii="Arial" w:hAnsi="Arial" w:cs="Arial"/>
@@ -5613,8 +5609,8 @@
           <w:szCs w:val="24"/>
         </w:rPr>
       </w:pPr>
-      <w:bookmarkStart w:id="9" w:name="page19"/>
-      <w:bookmarkEnd w:id="9"/>
+      <w:bookmarkStart w:id="10" w:name="page19"/>
+      <w:bookmarkEnd w:id="10"/>
     </w:p>
     <w:p>
       <w:pPr>
@@ -7005,8 +7001,8 @@
           <w:rFonts w:ascii="Arial" w:hAnsi="Arial" w:cs="Arial"/>
         </w:rPr>
       </w:pPr>
-      <w:bookmarkStart w:id="10" w:name="page21"/>
-      <w:bookmarkEnd w:id="10"/>
+      <w:bookmarkStart w:id="11" w:name="page21"/>
+      <w:bookmarkEnd w:id="11"/>
       <w:r>
         <w:rPr>
           <w:rFonts w:ascii="Arial" w:hAnsi="Arial" w:cs="Arial"/>
@@ -7543,8 +7539,8 @@
           <w:rFonts w:ascii="Arial" w:hAnsi="Arial" w:cs="Arial"/>
         </w:rPr>
       </w:pPr>
-      <w:bookmarkStart w:id="11" w:name="page23"/>
-      <w:bookmarkEnd w:id="11"/>
+      <w:bookmarkStart w:id="12" w:name="page23"/>
+      <w:bookmarkEnd w:id="12"/>
     </w:p>
     <w:p>
       <w:pPr>
@@ -7651,8 +7647,8 @@
           <w:noEndnote/>
         </w:sectPr>
       </w:pPr>
-      <w:bookmarkStart w:id="12" w:name="page25"/>
-      <w:bookmarkEnd w:id="12"/>
+      <w:bookmarkStart w:id="13" w:name="page25"/>
+      <w:bookmarkEnd w:id="13"/>
       <w:r>
         <w:rPr>
           <w:rFonts w:ascii="Arial" w:hAnsi="Arial" w:cs="Arial"/>
@@ -8665,8 +8661,8 @@
           <w:szCs w:val="24"/>
         </w:rPr>
       </w:pPr>
-      <w:bookmarkStart w:id="13" w:name="page27"/>
-      <w:bookmarkEnd w:id="13"/>
+      <w:bookmarkStart w:id="14" w:name="page27"/>
+      <w:bookmarkEnd w:id="14"/>
     </w:p>
     <w:p>
       <w:pPr>
@@ -8834,8 +8830,8 @@
           <w:szCs w:val="24"/>
         </w:rPr>
       </w:pPr>
-      <w:bookmarkStart w:id="14" w:name="page29"/>
-      <w:bookmarkEnd w:id="14"/>
+      <w:bookmarkStart w:id="15" w:name="page29"/>
+      <w:bookmarkEnd w:id="15"/>
       <w:r>
         <w:rPr>
           <w:rFonts w:ascii="Arial" w:hAnsi="Arial" w:cs="Arial"/>
@@ -9744,8 +9740,8 @@
           <w:szCs w:val="24"/>
         </w:rPr>
       </w:pPr>
-      <w:bookmarkStart w:id="15" w:name="page31"/>
-      <w:bookmarkEnd w:id="15"/>
+      <w:bookmarkStart w:id="16" w:name="page31"/>
+      <w:bookmarkEnd w:id="16"/>
     </w:p>
     <w:p>
       <w:pPr>
@@ -10783,8 +10779,6 @@
         </w:rPr>
         <w:t>Does it target the Kinase then it’s in this “fully activated” state?</w:t>
       </w:r>
-      <w:bookmarkStart w:id="16" w:name="_GoBack"/>
-      <w:bookmarkEnd w:id="16"/>
     </w:p>
     <w:p>
       <w:pPr>
@@ -11119,7 +11113,7 @@
         <w:rFonts w:cs="Arial"/>
         <w:noProof/>
       </w:rPr>
-      <w:t>17</w:t>
+      <w:t>5</w:t>
     </w:r>
     <w:r>
       <w:rPr>
@@ -12358,7 +12352,7 @@
 </file>
 
 <file path=customXml/itemProps1.xml><?xml version="1.0" encoding="utf-8"?>
-<ds:datastoreItem xmlns:ds="http://schemas.openxmlformats.org/officeDocument/2006/customXml" ds:itemID="{7D9AD618-22A3-4263-8810-2AA7357F8262}">
+<ds:datastoreItem xmlns:ds="http://schemas.openxmlformats.org/officeDocument/2006/customXml" ds:itemID="{241DDF7C-9D5B-42DB-8448-2862A46D39CB}">
   <ds:schemaRefs>
     <ds:schemaRef ds:uri="http://schemas.openxmlformats.org/officeDocument/2006/bibliography"/>
   </ds:schemaRefs>
